--- a/Document.docx
+++ b/Document.docx
@@ -14,7 +14,19 @@
     </w:p>
     <w:p>
       <w:r>
-        <w:t>Submission Date: 4/30/2023</w:t>
+        <w:t xml:space="preserve">Submission Date: </w:t>
+      </w:r>
+      <w:r>
+        <w:t>5</w:t>
+      </w:r>
+      <w:r>
+        <w:t>/</w:t>
+      </w:r>
+      <w:r>
+        <w:t>7</w:t>
+      </w:r>
+      <w:r>
+        <w:t>/2023</w:t>
       </w:r>
     </w:p>
     <w:p>
@@ -43,6 +55,9 @@
     </w:p>
     <w:p>
       <w:r>
+        <w:rPr>
+          <w:noProof/>
+        </w:rPr>
         <w:drawing>
           <wp:inline distT="0" distB="0" distL="0" distR="0" wp14:anchorId="6EF0536C" wp14:editId="45E03DA9">
             <wp:extent cx="5943600" cy="2828925"/>
@@ -88,6 +103,9 @@
     </w:p>
     <w:p>
       <w:r>
+        <w:rPr>
+          <w:noProof/>
+        </w:rPr>
         <w:drawing>
           <wp:inline distT="0" distB="0" distL="0" distR="0" wp14:anchorId="26EAB558" wp14:editId="4E39F1B7">
             <wp:extent cx="5943600" cy="3510915"/>
@@ -141,6 +159,7 @@
       <w:r>
         <w:rPr>
           <w:rFonts w:ascii="Menlo" w:eastAsia="Times New Roman" w:hAnsi="Menlo" w:cs="Menlo"/>
+          <w:noProof/>
           <w:color w:val="808080"/>
           <w:kern w:val="0"/>
           <w:sz w:val="18"/>
@@ -192,6 +211,9 @@
     </w:p>
     <w:p>
       <w:r>
+        <w:rPr>
+          <w:noProof/>
+        </w:rPr>
         <w:drawing>
           <wp:inline distT="0" distB="0" distL="0" distR="0" wp14:anchorId="7F1C9349" wp14:editId="3F43A9F9">
             <wp:extent cx="5943600" cy="3402330"/>
@@ -241,6 +263,9 @@
     </w:p>
     <w:p>
       <w:r>
+        <w:rPr>
+          <w:noProof/>
+        </w:rPr>
         <w:drawing>
           <wp:inline distT="0" distB="0" distL="0" distR="0" wp14:anchorId="2C2084BB" wp14:editId="073D15F4">
             <wp:extent cx="5943600" cy="628015"/>
@@ -281,6 +306,9 @@
     <w:p/>
     <w:p>
       <w:r>
+        <w:rPr>
+          <w:noProof/>
+        </w:rPr>
         <w:drawing>
           <wp:inline distT="0" distB="0" distL="0" distR="0" wp14:anchorId="66C0EE88" wp14:editId="128BCE9F">
             <wp:extent cx="4572000" cy="3454400"/>
@@ -320,6 +348,9 @@
     </w:p>
     <w:p>
       <w:r>
+        <w:rPr>
+          <w:noProof/>
+        </w:rPr>
         <w:drawing>
           <wp:inline distT="0" distB="0" distL="0" distR="0" wp14:anchorId="642A21B7" wp14:editId="25ADBE04">
             <wp:extent cx="4090307" cy="3494740"/>
@@ -359,6 +390,9 @@
     </w:p>
     <w:p>
       <w:r>
+        <w:rPr>
+          <w:noProof/>
+        </w:rPr>
         <w:lastRenderedPageBreak/>
         <w:drawing>
           <wp:inline distT="0" distB="0" distL="0" distR="0" wp14:anchorId="22583D8F" wp14:editId="7E1168D0">
@@ -385,6 +419,250 @@
                     <a:xfrm>
                       <a:off x="0" y="0"/>
                       <a:ext cx="5943600" cy="916940"/>
+                    </a:xfrm>
+                    <a:prstGeom prst="rect">
+                      <a:avLst/>
+                    </a:prstGeom>
+                  </pic:spPr>
+                </pic:pic>
+              </a:graphicData>
+            </a:graphic>
+          </wp:inline>
+        </w:drawing>
+      </w:r>
+    </w:p>
+    <w:p/>
+    <w:p>
+      <w:r>
+        <w:br w:type="page"/>
+      </w:r>
+    </w:p>
+    <w:p>
+      <w:r>
+        <w:lastRenderedPageBreak/>
+        <w:t>Update to local network</w:t>
+      </w:r>
+    </w:p>
+    <w:p>
+      <w:r>
+        <w:drawing>
+          <wp:inline distT="0" distB="0" distL="0" distR="0" wp14:anchorId="2D4C84E2" wp14:editId="6B92AAF7">
+            <wp:extent cx="3568700" cy="444500"/>
+            <wp:effectExtent l="0" t="0" r="0" b="0"/>
+            <wp:docPr id="792510529" name="Picture 1" descr="A number on a black background&#10;&#10;Description automatically generated with low confidence"/>
+            <wp:cNvGraphicFramePr>
+              <a:graphicFrameLocks xmlns:a="http://schemas.openxmlformats.org/drawingml/2006/main" noChangeAspect="1"/>
+            </wp:cNvGraphicFramePr>
+            <a:graphic xmlns:a="http://schemas.openxmlformats.org/drawingml/2006/main">
+              <a:graphicData uri="http://schemas.openxmlformats.org/drawingml/2006/picture">
+                <pic:pic xmlns:pic="http://schemas.openxmlformats.org/drawingml/2006/picture">
+                  <pic:nvPicPr>
+                    <pic:cNvPr id="792510529" name="Picture 1" descr="A number on a black background&#10;&#10;Description automatically generated with low confidence"/>
+                    <pic:cNvPicPr/>
+                  </pic:nvPicPr>
+                  <pic:blipFill>
+                    <a:blip r:embed="rId12"/>
+                    <a:stretch>
+                      <a:fillRect/>
+                    </a:stretch>
+                  </pic:blipFill>
+                  <pic:spPr>
+                    <a:xfrm>
+                      <a:off x="0" y="0"/>
+                      <a:ext cx="3568700" cy="444500"/>
+                    </a:xfrm>
+                    <a:prstGeom prst="rect">
+                      <a:avLst/>
+                    </a:prstGeom>
+                  </pic:spPr>
+                </pic:pic>
+              </a:graphicData>
+            </a:graphic>
+          </wp:inline>
+        </w:drawing>
+      </w:r>
+    </w:p>
+    <w:p/>
+    <w:p>
+      <w:r>
+        <w:t>Created AWS EC2 Instance in Ubuntu</w:t>
+      </w:r>
+    </w:p>
+    <w:p>
+      <w:r>
+        <w:drawing>
+          <wp:inline distT="0" distB="0" distL="0" distR="0" wp14:anchorId="2C1DCE84" wp14:editId="18B88D55">
+            <wp:extent cx="5943600" cy="2950845"/>
+            <wp:effectExtent l="0" t="0" r="0" b="0"/>
+            <wp:docPr id="685433902" name="Picture 1" descr="A screenshot of a computer&#10;&#10;Description automatically generated"/>
+            <wp:cNvGraphicFramePr>
+              <a:graphicFrameLocks xmlns:a="http://schemas.openxmlformats.org/drawingml/2006/main" noChangeAspect="1"/>
+            </wp:cNvGraphicFramePr>
+            <a:graphic xmlns:a="http://schemas.openxmlformats.org/drawingml/2006/main">
+              <a:graphicData uri="http://schemas.openxmlformats.org/drawingml/2006/picture">
+                <pic:pic xmlns:pic="http://schemas.openxmlformats.org/drawingml/2006/picture">
+                  <pic:nvPicPr>
+                    <pic:cNvPr id="685433902" name="Picture 1" descr="A screenshot of a computer&#10;&#10;Description automatically generated"/>
+                    <pic:cNvPicPr/>
+                  </pic:nvPicPr>
+                  <pic:blipFill>
+                    <a:blip r:embed="rId13"/>
+                    <a:stretch>
+                      <a:fillRect/>
+                    </a:stretch>
+                  </pic:blipFill>
+                  <pic:spPr>
+                    <a:xfrm>
+                      <a:off x="0" y="0"/>
+                      <a:ext cx="5943600" cy="2950845"/>
+                    </a:xfrm>
+                    <a:prstGeom prst="rect">
+                      <a:avLst/>
+                    </a:prstGeom>
+                  </pic:spPr>
+                </pic:pic>
+              </a:graphicData>
+            </a:graphic>
+          </wp:inline>
+        </w:drawing>
+      </w:r>
+    </w:p>
+    <w:p>
+      <w:r>
+        <w:t>SSH into instance</w:t>
+      </w:r>
+    </w:p>
+    <w:p>
+      <w:r>
+        <w:drawing>
+          <wp:inline distT="0" distB="0" distL="0" distR="0" wp14:anchorId="4C5E1E58" wp14:editId="730751AF">
+            <wp:extent cx="5943600" cy="2562225"/>
+            <wp:effectExtent l="0" t="0" r="0" b="3175"/>
+            <wp:docPr id="220283680" name="Picture 1" descr="A screenshot of a computer&#10;&#10;Description automatically generated"/>
+            <wp:cNvGraphicFramePr>
+              <a:graphicFrameLocks xmlns:a="http://schemas.openxmlformats.org/drawingml/2006/main" noChangeAspect="1"/>
+            </wp:cNvGraphicFramePr>
+            <a:graphic xmlns:a="http://schemas.openxmlformats.org/drawingml/2006/main">
+              <a:graphicData uri="http://schemas.openxmlformats.org/drawingml/2006/picture">
+                <pic:pic xmlns:pic="http://schemas.openxmlformats.org/drawingml/2006/picture">
+                  <pic:nvPicPr>
+                    <pic:cNvPr id="220283680" name="Picture 1" descr="A screenshot of a computer&#10;&#10;Description automatically generated"/>
+                    <pic:cNvPicPr/>
+                  </pic:nvPicPr>
+                  <pic:blipFill>
+                    <a:blip r:embed="rId14"/>
+                    <a:stretch>
+                      <a:fillRect/>
+                    </a:stretch>
+                  </pic:blipFill>
+                  <pic:spPr>
+                    <a:xfrm>
+                      <a:off x="0" y="0"/>
+                      <a:ext cx="5943600" cy="2562225"/>
+                    </a:xfrm>
+                    <a:prstGeom prst="rect">
+                      <a:avLst/>
+                    </a:prstGeom>
+                  </pic:spPr>
+                </pic:pic>
+              </a:graphicData>
+            </a:graphic>
+          </wp:inline>
+        </w:drawing>
+      </w:r>
+    </w:p>
+    <w:p>
+      <w:r>
+        <w:t xml:space="preserve">Clone repo and download </w:t>
+      </w:r>
+      <w:proofErr w:type="gramStart"/>
+      <w:r>
+        <w:t>packages</w:t>
+      </w:r>
+      <w:proofErr w:type="gramEnd"/>
+    </w:p>
+    <w:p>
+      <w:r>
+        <w:t xml:space="preserve">Run in </w:t>
+      </w:r>
+      <w:proofErr w:type="gramStart"/>
+      <w:r>
+        <w:t>instance</w:t>
+      </w:r>
+      <w:proofErr w:type="gramEnd"/>
+    </w:p>
+    <w:p>
+      <w:r>
+        <w:drawing>
+          <wp:inline distT="0" distB="0" distL="0" distR="0" wp14:anchorId="326BFF6E" wp14:editId="1D60504E">
+            <wp:extent cx="5943600" cy="1050925"/>
+            <wp:effectExtent l="0" t="0" r="0" b="3175"/>
+            <wp:docPr id="691073819" name="Picture 1" descr="A screen shot of a computer&#10;&#10;Description automatically generated with low confidence"/>
+            <wp:cNvGraphicFramePr>
+              <a:graphicFrameLocks xmlns:a="http://schemas.openxmlformats.org/drawingml/2006/main" noChangeAspect="1"/>
+            </wp:cNvGraphicFramePr>
+            <a:graphic xmlns:a="http://schemas.openxmlformats.org/drawingml/2006/main">
+              <a:graphicData uri="http://schemas.openxmlformats.org/drawingml/2006/picture">
+                <pic:pic xmlns:pic="http://schemas.openxmlformats.org/drawingml/2006/picture">
+                  <pic:nvPicPr>
+                    <pic:cNvPr id="691073819" name="Picture 1" descr="A screen shot of a computer&#10;&#10;Description automatically generated with low confidence"/>
+                    <pic:cNvPicPr/>
+                  </pic:nvPicPr>
+                  <pic:blipFill>
+                    <a:blip r:embed="rId15"/>
+                    <a:stretch>
+                      <a:fillRect/>
+                    </a:stretch>
+                  </pic:blipFill>
+                  <pic:spPr>
+                    <a:xfrm>
+                      <a:off x="0" y="0"/>
+                      <a:ext cx="5943600" cy="1050925"/>
+                    </a:xfrm>
+                    <a:prstGeom prst="rect">
+                      <a:avLst/>
+                    </a:prstGeom>
+                  </pic:spPr>
+                </pic:pic>
+              </a:graphicData>
+            </a:graphic>
+          </wp:inline>
+        </w:drawing>
+      </w:r>
+    </w:p>
+    <w:p>
+      <w:r>
+        <w:lastRenderedPageBreak/>
+        <w:t>Example run at web IP address</w:t>
+      </w:r>
+    </w:p>
+    <w:p>
+      <w:r>
+        <w:drawing>
+          <wp:inline distT="0" distB="0" distL="0" distR="0" wp14:anchorId="27FA369A" wp14:editId="450D8ABC">
+            <wp:extent cx="5105400" cy="2844800"/>
+            <wp:effectExtent l="0" t="0" r="0" b="0"/>
+            <wp:docPr id="1831646912" name="Picture 1" descr="A screenshot of a calculator&#10;&#10;Description automatically generated"/>
+            <wp:cNvGraphicFramePr>
+              <a:graphicFrameLocks xmlns:a="http://schemas.openxmlformats.org/drawingml/2006/main" noChangeAspect="1"/>
+            </wp:cNvGraphicFramePr>
+            <a:graphic xmlns:a="http://schemas.openxmlformats.org/drawingml/2006/main">
+              <a:graphicData uri="http://schemas.openxmlformats.org/drawingml/2006/picture">
+                <pic:pic xmlns:pic="http://schemas.openxmlformats.org/drawingml/2006/picture">
+                  <pic:nvPicPr>
+                    <pic:cNvPr id="1831646912" name="Picture 1" descr="A screenshot of a calculator&#10;&#10;Description automatically generated"/>
+                    <pic:cNvPicPr/>
+                  </pic:nvPicPr>
+                  <pic:blipFill>
+                    <a:blip r:embed="rId16"/>
+                    <a:stretch>
+                      <a:fillRect/>
+                    </a:stretch>
+                  </pic:blipFill>
+                  <pic:spPr>
+                    <a:xfrm>
+                      <a:off x="0" y="0"/>
+                      <a:ext cx="5105400" cy="2844800"/>
                     </a:xfrm>
                     <a:prstGeom prst="rect">
                       <a:avLst/>
